--- a/docs/specifications.docx
+++ b/docs/specifications.docx
@@ -545,13 +545,7 @@
               <w:cnfStyle w:val="000000000000" w:firstRow="0" w:lastRow="0" w:firstColumn="0" w:lastColumn="0" w:oddVBand="0" w:evenVBand="0" w:oddHBand="0" w:evenHBand="0" w:firstRowFirstColumn="0" w:firstRowLastColumn="0" w:lastRowFirstColumn="0" w:lastRowLastColumn="0"/>
             </w:pPr>
             <w:r>
-              <w:t xml:space="preserve">The system must support </w:t>
-            </w:r>
-            <w:r>
-              <w:t>management</w:t>
-            </w:r>
-            <w:r>
-              <w:t xml:space="preserve"> of a transports documents in the transport management database.</w:t>
+              <w:t>The system must support management of a transports documents in the transport management database.</w:t>
             </w:r>
           </w:p>
         </w:tc>
@@ -685,13 +679,7 @@
               <w:rPr>
                 <w:lang w:val="en-US"/>
               </w:rPr>
-              <w:t>Non-</w:t>
-            </w:r>
-            <w:r>
-              <w:rPr>
-                <w:lang w:val="en-US"/>
-              </w:rPr>
-              <w:t>Functional</w:t>
+              <w:t>Non-Functional</w:t>
             </w:r>
           </w:p>
         </w:tc>
@@ -1043,13 +1031,7 @@
               </w:rPr>
             </w:pPr>
             <w:r>
-              <w:t xml:space="preserve">Each destination document </w:t>
-            </w:r>
-            <w:r>
-              <w:t>has number</w:t>
-            </w:r>
-            <w:r>
-              <w:t xml:space="preserve"> of the document and the list of products provided in this destination</w:t>
+              <w:t>Each destination document has number of the document and the list of products provided in this destination</w:t>
             </w:r>
             <w:r>
               <w:rPr>
@@ -2294,13 +2276,7 @@
               <w:cnfStyle w:val="000000100000" w:firstRow="0" w:lastRow="0" w:firstColumn="0" w:lastColumn="0" w:oddVBand="0" w:evenVBand="0" w:oddHBand="1" w:evenHBand="0" w:firstRowFirstColumn="0" w:firstRowLastColumn="0" w:lastRowFirstColumn="0" w:lastRowLastColumn="0"/>
             </w:pPr>
             <w:r>
-              <w:t xml:space="preserve">The system must support </w:t>
-            </w:r>
-            <w:r>
-              <w:t>management</w:t>
-            </w:r>
-            <w:r>
-              <w:t xml:space="preserve"> of a trucks system.</w:t>
+              <w:t>The system must support management of a trucks system.</w:t>
             </w:r>
           </w:p>
         </w:tc>
@@ -2628,7 +2604,6 @@
             <w:pPr>
               <w:cnfStyle w:val="000000100000" w:firstRow="0" w:lastRow="0" w:firstColumn="0" w:lastColumn="0" w:oddVBand="0" w:evenVBand="0" w:oddHBand="1" w:evenHBand="0" w:firstRowFirstColumn="0" w:firstRowLastColumn="0" w:lastRowFirstColumn="0" w:lastRowLastColumn="0"/>
               <w:rPr>
-                <w:rFonts w:hint="cs"/>
                 <w:rtl/>
                 <w:lang w:val="en-US"/>
               </w:rPr>
@@ -2811,7 +2786,6 @@
           <w:p>
             <w:pPr>
               <w:rPr>
-                <w:rFonts w:hint="cs"/>
                 <w:b w:val="0"/>
                 <w:bCs w:val="0"/>
                 <w:lang w:val="en-US"/>
@@ -2858,7 +2832,6 @@
             <w:pPr>
               <w:cnfStyle w:val="100000000000" w:firstRow="1" w:lastRow="0" w:firstColumn="0" w:lastColumn="0" w:oddVBand="0" w:evenVBand="0" w:oddHBand="0" w:evenHBand="0" w:firstRowFirstColumn="0" w:firstRowLastColumn="0" w:lastRowFirstColumn="0" w:lastRowLastColumn="0"/>
               <w:rPr>
-                <w:rFonts w:hint="cs"/>
                 <w:b w:val="0"/>
                 <w:bCs w:val="0"/>
                 <w:lang w:val="en-US"/>
@@ -2887,7 +2860,6 @@
           <w:p>
             <w:pPr>
               <w:rPr>
-                <w:rFonts w:hint="cs"/>
                 <w:b w:val="0"/>
                 <w:bCs w:val="0"/>
                 <w:lang w:val="en-US"/>
@@ -2911,26 +2883,36 @@
             <w:pPr>
               <w:cnfStyle w:val="000000100000" w:firstRow="0" w:lastRow="0" w:firstColumn="0" w:lastColumn="0" w:oddVBand="0" w:evenVBand="0" w:oddHBand="1" w:evenHBand="0" w:firstRowFirstColumn="0" w:firstRowLastColumn="0" w:lastRowFirstColumn="0" w:lastRowLastColumn="0"/>
               <w:rPr>
+                <w:lang w:val="en-US"/>
+              </w:rPr>
+            </w:pPr>
+            <w:r>
+              <w:rPr>
+                <w:lang w:val="en-US"/>
+              </w:rPr>
+              <w:t>Document</w:t>
+            </w:r>
+          </w:p>
+        </w:tc>
+        <w:tc>
+          <w:tcPr>
+            <w:tcW w:w="6186" w:type="dxa"/>
+          </w:tcPr>
+          <w:p>
+            <w:pPr>
+              <w:cnfStyle w:val="000000100000" w:firstRow="0" w:lastRow="0" w:firstColumn="0" w:lastColumn="0" w:oddVBand="0" w:evenVBand="0" w:oddHBand="1" w:evenHBand="0" w:firstRowFirstColumn="0" w:firstRowLastColumn="0" w:lastRowFirstColumn="0" w:lastRowLastColumn="0"/>
+              <w:rPr>
                 <w:rFonts w:hint="cs"/>
-                <w:u w:val="single"/>
-                <w:lang w:val="en-US"/>
-              </w:rPr>
-            </w:pPr>
-          </w:p>
-        </w:tc>
-        <w:tc>
-          <w:tcPr>
-            <w:tcW w:w="6186" w:type="dxa"/>
-          </w:tcPr>
-          <w:p>
-            <w:pPr>
-              <w:cnfStyle w:val="000000100000" w:firstRow="0" w:lastRow="0" w:firstColumn="0" w:lastColumn="0" w:oddVBand="0" w:evenVBand="0" w:oddHBand="1" w:evenHBand="0" w:firstRowFirstColumn="0" w:firstRowLastColumn="0" w:lastRowFirstColumn="0" w:lastRowLastColumn="0"/>
-              <w:rPr>
-                <w:rFonts w:hint="cs"/>
-                <w:u w:val="single"/>
-                <w:lang w:val="en-US"/>
-              </w:rPr>
-            </w:pPr>
+                <w:rtl/>
+                <w:lang w:val="en-US"/>
+              </w:rPr>
+            </w:pPr>
+            <w:r>
+              <w:rPr>
+                <w:lang w:val="en-US"/>
+              </w:rPr>
+              <w:t>Will there be an additional need for the documents?</w:t>
+            </w:r>
           </w:p>
         </w:tc>
       </w:tr>
@@ -2943,7 +2925,6 @@
           <w:p>
             <w:pPr>
               <w:rPr>
-                <w:rFonts w:hint="cs"/>
                 <w:b w:val="0"/>
                 <w:bCs w:val="0"/>
                 <w:lang w:val="en-US"/>
@@ -2967,26 +2948,42 @@
             <w:pPr>
               <w:cnfStyle w:val="000000000000" w:firstRow="0" w:lastRow="0" w:firstColumn="0" w:lastColumn="0" w:oddVBand="0" w:evenVBand="0" w:oddHBand="0" w:evenHBand="0" w:firstRowFirstColumn="0" w:firstRowLastColumn="0" w:lastRowFirstColumn="0" w:lastRowLastColumn="0"/>
               <w:rPr>
+                <w:lang w:val="en-US"/>
+              </w:rPr>
+            </w:pPr>
+            <w:r>
+              <w:rPr>
+                <w:lang w:val="en-US"/>
+              </w:rPr>
+              <w:t>Presentation</w:t>
+            </w:r>
+          </w:p>
+        </w:tc>
+        <w:tc>
+          <w:tcPr>
+            <w:tcW w:w="6186" w:type="dxa"/>
+          </w:tcPr>
+          <w:p>
+            <w:pPr>
+              <w:cnfStyle w:val="000000000000" w:firstRow="0" w:lastRow="0" w:firstColumn="0" w:lastColumn="0" w:oddVBand="0" w:evenVBand="0" w:oddHBand="0" w:evenHBand="0" w:firstRowFirstColumn="0" w:firstRowLastColumn="0" w:lastRowFirstColumn="0" w:lastRowLastColumn="0"/>
+              <w:rPr>
+                <w:lang w:val="en-US"/>
+              </w:rPr>
+            </w:pPr>
+            <w:r>
+              <w:rPr>
+                <w:lang w:val="en-US"/>
+              </w:rPr>
+              <w:t>In what format the documents will be displayed</w:t>
+            </w:r>
+            <w:r>
+              <w:rPr>
                 <w:rFonts w:hint="cs"/>
-                <w:u w:val="single"/>
-                <w:lang w:val="en-US"/>
-              </w:rPr>
-            </w:pPr>
-          </w:p>
-        </w:tc>
-        <w:tc>
-          <w:tcPr>
-            <w:tcW w:w="6186" w:type="dxa"/>
-          </w:tcPr>
-          <w:p>
-            <w:pPr>
-              <w:cnfStyle w:val="000000000000" w:firstRow="0" w:lastRow="0" w:firstColumn="0" w:lastColumn="0" w:oddVBand="0" w:evenVBand="0" w:oddHBand="0" w:evenHBand="0" w:firstRowFirstColumn="0" w:firstRowLastColumn="0" w:lastRowFirstColumn="0" w:lastRowLastColumn="0"/>
-              <w:rPr>
-                <w:rFonts w:hint="cs"/>
-                <w:u w:val="single"/>
-                <w:lang w:val="en-US"/>
-              </w:rPr>
-            </w:pPr>
+                <w:rtl/>
+                <w:lang w:val="en-US"/>
+              </w:rPr>
+              <w:t>?</w:t>
+            </w:r>
           </w:p>
         </w:tc>
       </w:tr>
@@ -3096,7 +3093,6 @@
             <w:pPr>
               <w:cnfStyle w:val="100000000000" w:firstRow="1" w:lastRow="0" w:firstColumn="0" w:lastColumn="0" w:oddVBand="0" w:evenVBand="0" w:oddHBand="0" w:evenHBand="0" w:firstRowFirstColumn="0" w:firstRowLastColumn="0" w:lastRowFirstColumn="0" w:lastRowLastColumn="0"/>
               <w:rPr>
-                <w:rFonts w:hint="cs"/>
                 <w:b w:val="0"/>
                 <w:bCs w:val="0"/>
                 <w:lang w:val="en-US"/>
@@ -3120,7 +3116,6 @@
             <w:pPr>
               <w:cnfStyle w:val="100000000000" w:firstRow="1" w:lastRow="0" w:firstColumn="0" w:lastColumn="0" w:oddVBand="0" w:evenVBand="0" w:oddHBand="0" w:evenHBand="0" w:firstRowFirstColumn="0" w:firstRowLastColumn="0" w:lastRowFirstColumn="0" w:lastRowLastColumn="0"/>
               <w:rPr>
-                <w:rFonts w:hint="cs"/>
                 <w:b w:val="0"/>
                 <w:bCs w:val="0"/>
                 <w:lang w:val="en-US"/>
@@ -3149,7 +3144,6 @@
           <w:p>
             <w:pPr>
               <w:rPr>
-                <w:rFonts w:hint="cs"/>
                 <w:b w:val="0"/>
                 <w:bCs w:val="0"/>
                 <w:lang w:val="en-US"/>
@@ -3173,7 +3167,6 @@
             <w:pPr>
               <w:cnfStyle w:val="000000100000" w:firstRow="0" w:lastRow="0" w:firstColumn="0" w:lastColumn="0" w:oddVBand="0" w:evenVBand="0" w:oddHBand="1" w:evenHBand="0" w:firstRowFirstColumn="0" w:firstRowLastColumn="0" w:lastRowFirstColumn="0" w:lastRowLastColumn="0"/>
               <w:rPr>
-                <w:rFonts w:hint="cs"/>
                 <w:lang w:val="en-US"/>
               </w:rPr>
             </w:pPr>
@@ -3193,7 +3186,6 @@
             <w:pPr>
               <w:cnfStyle w:val="000000100000" w:firstRow="0" w:lastRow="0" w:firstColumn="0" w:lastColumn="0" w:oddVBand="0" w:evenVBand="0" w:oddHBand="1" w:evenHBand="0" w:firstRowFirstColumn="0" w:firstRowLastColumn="0" w:lastRowFirstColumn="0" w:lastRowLastColumn="0"/>
               <w:rPr>
-                <w:rFonts w:hint="cs"/>
                 <w:lang w:val="en-US"/>
               </w:rPr>
             </w:pPr>
@@ -3215,7 +3207,6 @@
           <w:p>
             <w:pPr>
               <w:rPr>
-                <w:rFonts w:hint="cs"/>
                 <w:b w:val="0"/>
                 <w:bCs w:val="0"/>
                 <w:lang w:val="en-US"/>
@@ -3239,7 +3230,6 @@
             <w:pPr>
               <w:cnfStyle w:val="000000000000" w:firstRow="0" w:lastRow="0" w:firstColumn="0" w:lastColumn="0" w:oddVBand="0" w:evenVBand="0" w:oddHBand="0" w:evenHBand="0" w:firstRowFirstColumn="0" w:firstRowLastColumn="0" w:lastRowFirstColumn="0" w:lastRowLastColumn="0"/>
               <w:rPr>
-                <w:rFonts w:hint="cs"/>
                 <w:lang w:val="en-US"/>
               </w:rPr>
             </w:pPr>
@@ -3259,7 +3249,6 @@
             <w:pPr>
               <w:cnfStyle w:val="000000000000" w:firstRow="0" w:lastRow="0" w:firstColumn="0" w:lastColumn="0" w:oddVBand="0" w:evenVBand="0" w:oddHBand="0" w:evenHBand="0" w:firstRowFirstColumn="0" w:firstRowLastColumn="0" w:lastRowFirstColumn="0" w:lastRowLastColumn="0"/>
               <w:rPr>
-                <w:rFonts w:hint="cs"/>
                 <w:lang w:val="en-US"/>
               </w:rPr>
             </w:pPr>
@@ -3284,7 +3273,6 @@
           <w:p>
             <w:pPr>
               <w:rPr>
-                <w:rFonts w:hint="cs"/>
                 <w:b w:val="0"/>
                 <w:bCs w:val="0"/>
                 <w:lang w:val="en-US"/>
@@ -3308,7 +3296,6 @@
             <w:pPr>
               <w:cnfStyle w:val="000000100000" w:firstRow="0" w:lastRow="0" w:firstColumn="0" w:lastColumn="0" w:oddVBand="0" w:evenVBand="0" w:oddHBand="1" w:evenHBand="0" w:firstRowFirstColumn="0" w:firstRowLastColumn="0" w:lastRowFirstColumn="0" w:lastRowLastColumn="0"/>
               <w:rPr>
-                <w:rFonts w:hint="cs"/>
                 <w:lang w:val="en-US"/>
               </w:rPr>
             </w:pPr>
@@ -3354,7 +3341,6 @@
             <w:pPr>
               <w:cnfStyle w:val="000000100000" w:firstRow="0" w:lastRow="0" w:firstColumn="0" w:lastColumn="0" w:oddVBand="0" w:evenVBand="0" w:oddHBand="1" w:evenHBand="0" w:firstRowFirstColumn="0" w:firstRowLastColumn="0" w:lastRowFirstColumn="0" w:lastRowLastColumn="0"/>
               <w:rPr>
-                <w:rFonts w:hint="cs"/>
                 <w:lang w:val="en-US"/>
               </w:rPr>
             </w:pPr>
@@ -3376,7 +3362,6 @@
           <w:p>
             <w:pPr>
               <w:rPr>
-                <w:rFonts w:hint="cs"/>
                 <w:b w:val="0"/>
                 <w:bCs w:val="0"/>
                 <w:lang w:val="en-US"/>
@@ -3400,7 +3385,6 @@
             <w:pPr>
               <w:cnfStyle w:val="000000000000" w:firstRow="0" w:lastRow="0" w:firstColumn="0" w:lastColumn="0" w:oddVBand="0" w:evenVBand="0" w:oddHBand="0" w:evenHBand="0" w:firstRowFirstColumn="0" w:firstRowLastColumn="0" w:lastRowFirstColumn="0" w:lastRowLastColumn="0"/>
               <w:rPr>
-                <w:rFonts w:hint="cs"/>
                 <w:lang w:val="en-US"/>
               </w:rPr>
             </w:pPr>
@@ -3420,7 +3404,6 @@
             <w:pPr>
               <w:cnfStyle w:val="000000000000" w:firstRow="0" w:lastRow="0" w:firstColumn="0" w:lastColumn="0" w:oddVBand="0" w:evenVBand="0" w:oddHBand="0" w:evenHBand="0" w:firstRowFirstColumn="0" w:firstRowLastColumn="0" w:lastRowFirstColumn="0" w:lastRowLastColumn="0"/>
               <w:rPr>
-                <w:rFonts w:hint="cs"/>
                 <w:lang w:val="en-US"/>
               </w:rPr>
             </w:pPr>
@@ -3699,7 +3682,6 @@
       <w:pPr>
         <w:jc w:val="right"/>
         <w:rPr>
-          <w:rFonts w:hint="cs"/>
           <w:u w:val="single"/>
           <w:lang w:val="en-US"/>
         </w:rPr>
@@ -3722,6 +3704,307 @@
         </w:rPr>
         <w:t>1:</w:t>
       </w:r>
+    </w:p>
+    <w:p>
+      <w:pPr>
+        <w:bidi/>
+        <w:rPr>
+          <w:lang w:val="en-US"/>
+        </w:rPr>
+      </w:pPr>
+      <w:r>
+        <w:rPr>
+          <w:rFonts w:cs="Arial"/>
+          <w:rtl/>
+          <w:lang w:val="en-US"/>
+        </w:rPr>
+        <w:t xml:space="preserve">בתרשים האובייקט הבא, אנו מראים תרחיש שיתרחש בכל פעם שמשתמש מתכנן תחבורה חדשה במערכת. בתרחיש זה יש לנו רק </w:t>
+      </w:r>
+      <w:r>
+        <w:rPr>
+          <w:rFonts w:cs="Arial" w:hint="cs"/>
+          <w:rtl/>
+          <w:lang w:val="en-US"/>
+        </w:rPr>
+        <w:t>משאית אחת</w:t>
+      </w:r>
+      <w:r>
+        <w:rPr>
+          <w:rFonts w:cs="Arial"/>
+          <w:rtl/>
+          <w:lang w:val="en-US"/>
+        </w:rPr>
+        <w:t>, גבעתיים, שינוע 1 "תה". המשקל הוא חוקי ולכן יש לו "נכון" בתחום עבר. לנהג יש רישיון למשאית שאליה הוא שובץ ולכן ההובלה מתועדת במערכת</w:t>
+      </w:r>
+      <w:r>
+        <w:rPr>
+          <w:lang w:val="en-US"/>
+        </w:rPr>
+        <w:t>.</w:t>
+      </w:r>
+    </w:p>
+    <w:p>
+      <w:pPr>
+        <w:bidi/>
+        <w:rPr>
+          <w:rtl/>
+          <w:lang w:val="en-US"/>
+        </w:rPr>
+      </w:pPr>
+    </w:p>
+    <w:p>
+      <w:pPr>
+        <w:bidi/>
+        <w:rPr>
+          <w:rtl/>
+          <w:lang w:val="en-US"/>
+        </w:rPr>
+      </w:pPr>
+    </w:p>
+    <w:p>
+      <w:pPr>
+        <w:bidi/>
+        <w:rPr>
+          <w:rtl/>
+          <w:lang w:val="en-US"/>
+        </w:rPr>
+      </w:pPr>
+    </w:p>
+    <w:p>
+      <w:pPr>
+        <w:bidi/>
+        <w:rPr>
+          <w:rtl/>
+          <w:lang w:val="en-US"/>
+        </w:rPr>
+      </w:pPr>
+    </w:p>
+    <w:p>
+      <w:pPr>
+        <w:bidi/>
+        <w:rPr>
+          <w:rtl/>
+          <w:lang w:val="en-US"/>
+        </w:rPr>
+      </w:pPr>
+    </w:p>
+    <w:p>
+      <w:pPr>
+        <w:bidi/>
+        <w:rPr>
+          <w:rtl/>
+          <w:lang w:val="en-US"/>
+        </w:rPr>
+      </w:pPr>
+    </w:p>
+    <w:p>
+      <w:pPr>
+        <w:bidi/>
+        <w:rPr>
+          <w:rtl/>
+          <w:lang w:val="en-US"/>
+        </w:rPr>
+      </w:pPr>
+    </w:p>
+    <w:p>
+      <w:pPr>
+        <w:bidi/>
+        <w:rPr>
+          <w:rtl/>
+          <w:lang w:val="en-US"/>
+        </w:rPr>
+      </w:pPr>
+    </w:p>
+    <w:p>
+      <w:pPr>
+        <w:bidi/>
+        <w:rPr>
+          <w:rtl/>
+          <w:lang w:val="en-US"/>
+        </w:rPr>
+      </w:pPr>
+    </w:p>
+    <w:p>
+      <w:pPr>
+        <w:bidi/>
+        <w:rPr>
+          <w:rtl/>
+          <w:lang w:val="en-US"/>
+        </w:rPr>
+      </w:pPr>
+    </w:p>
+    <w:p>
+      <w:pPr>
+        <w:bidi/>
+        <w:rPr>
+          <w:rtl/>
+          <w:lang w:val="en-US"/>
+        </w:rPr>
+      </w:pPr>
+    </w:p>
+    <w:p>
+      <w:pPr>
+        <w:bidi/>
+        <w:rPr>
+          <w:rtl/>
+          <w:lang w:val="en-US"/>
+        </w:rPr>
+      </w:pPr>
+    </w:p>
+    <w:p>
+      <w:pPr>
+        <w:bidi/>
+        <w:rPr>
+          <w:rtl/>
+          <w:lang w:val="en-US"/>
+        </w:rPr>
+      </w:pPr>
+    </w:p>
+    <w:p>
+      <w:pPr>
+        <w:bidi/>
+        <w:rPr>
+          <w:rtl/>
+          <w:lang w:val="en-US"/>
+        </w:rPr>
+      </w:pPr>
+    </w:p>
+    <w:p>
+      <w:pPr>
+        <w:bidi/>
+        <w:rPr>
+          <w:rtl/>
+          <w:lang w:val="en-US"/>
+        </w:rPr>
+      </w:pPr>
+    </w:p>
+    <w:p>
+      <w:pPr>
+        <w:bidi/>
+        <w:rPr>
+          <w:rtl/>
+          <w:lang w:val="en-US"/>
+        </w:rPr>
+      </w:pPr>
+    </w:p>
+    <w:p>
+      <w:pPr>
+        <w:bidi/>
+        <w:rPr>
+          <w:rtl/>
+          <w:lang w:val="en-US"/>
+        </w:rPr>
+      </w:pPr>
+    </w:p>
+    <w:p>
+      <w:pPr>
+        <w:bidi/>
+        <w:rPr>
+          <w:rtl/>
+          <w:lang w:val="en-US"/>
+        </w:rPr>
+      </w:pPr>
+    </w:p>
+    <w:p>
+      <w:pPr>
+        <w:bidi/>
+        <w:rPr>
+          <w:rtl/>
+          <w:lang w:val="en-US"/>
+        </w:rPr>
+      </w:pPr>
+    </w:p>
+    <w:p>
+      <w:pPr>
+        <w:bidi/>
+        <w:rPr>
+          <w:rtl/>
+          <w:lang w:val="en-US"/>
+        </w:rPr>
+      </w:pPr>
+    </w:p>
+    <w:p>
+      <w:pPr>
+        <w:bidi/>
+        <w:rPr>
+          <w:rtl/>
+          <w:lang w:val="en-US"/>
+        </w:rPr>
+      </w:pPr>
+    </w:p>
+    <w:p>
+      <w:pPr>
+        <w:bidi/>
+        <w:rPr>
+          <w:rtl/>
+          <w:lang w:val="en-US"/>
+        </w:rPr>
+      </w:pPr>
+    </w:p>
+    <w:p>
+      <w:pPr>
+        <w:bidi/>
+        <w:rPr>
+          <w:rtl/>
+          <w:lang w:val="en-US"/>
+        </w:rPr>
+      </w:pPr>
+    </w:p>
+    <w:p>
+      <w:pPr>
+        <w:bidi/>
+        <w:rPr>
+          <w:rtl/>
+          <w:lang w:val="en-US"/>
+        </w:rPr>
+      </w:pPr>
+    </w:p>
+    <w:p>
+      <w:pPr>
+        <w:bidi/>
+        <w:rPr>
+          <w:rtl/>
+          <w:lang w:val="en-US"/>
+        </w:rPr>
+      </w:pPr>
+    </w:p>
+    <w:p>
+      <w:pPr>
+        <w:bidi/>
+        <w:rPr>
+          <w:rtl/>
+          <w:lang w:val="en-US"/>
+        </w:rPr>
+      </w:pPr>
+    </w:p>
+    <w:p>
+      <w:pPr>
+        <w:bidi/>
+        <w:rPr>
+          <w:rtl/>
+          <w:lang w:val="en-US"/>
+        </w:rPr>
+      </w:pPr>
+    </w:p>
+    <w:p>
+      <w:pPr>
+        <w:bidi/>
+        <w:rPr>
+          <w:rFonts w:hint="cs"/>
+          <w:rtl/>
+          <w:lang w:val="en-US"/>
+        </w:rPr>
+      </w:pPr>
+    </w:p>
+    <w:p>
+      <w:pPr>
+        <w:jc w:val="right"/>
+        <w:rPr>
+          <w:u w:val="single"/>
+          <w:rtl/>
+          <w:lang w:val="en-US"/>
+        </w:rPr>
+      </w:pPr>
       <w:r>
         <w:rPr>
           <w:rFonts w:hint="cs"/>
@@ -3729,26 +4012,7 @@
           <w:rtl/>
           <w:lang w:val="en-US"/>
         </w:rPr>
-        <w:t xml:space="preserve"> מנהל הובלות</w:t>
-      </w:r>
-    </w:p>
-    <w:p>
-      <w:pPr>
-        <w:jc w:val="right"/>
-        <w:rPr>
-          <w:rFonts w:hint="cs"/>
-          <w:u w:val="single"/>
-          <w:rtl/>
-          <w:lang w:val="en-US"/>
-        </w:rPr>
-      </w:pPr>
-      <w:r>
-        <w:rPr>
-          <w:rFonts w:hint="cs"/>
-          <w:u w:val="single"/>
-          <w:rtl/>
-          <w:lang w:val="en-US"/>
-        </w:rPr>
+        <w:lastRenderedPageBreak/>
         <w:t xml:space="preserve">תרחיש </w:t>
       </w:r>
       <w:r>
@@ -3772,13 +4036,47 @@
     </w:p>
     <w:p>
       <w:pPr>
+        <w:bidi/>
+        <w:rPr>
+          <w:lang w:val="en-US"/>
+        </w:rPr>
+      </w:pPr>
+      <w:r>
+        <w:rPr>
+          <w:rFonts w:cs="Arial"/>
+          <w:rtl/>
+          <w:lang w:val="en-US"/>
+        </w:rPr>
+        <w:t>בתרשים האובייקט הבא, אנו מראים תרחיש שיתרחש בכל פעם שמשתמש מתכנן תחבורה חדשה במערכת. בתרחיש זה יש לנו רק יעד אחד, גבעתיים, שינוע 1 "תה". המשקל הוא חוקי ולכן יש לו "נכון" בתחום עבר. לנהג יש רישיון למשאית שאליה הוא שובץ ולכן ההובלה מתועדת במערכת</w:t>
+      </w:r>
+      <w:r>
+        <w:rPr>
+          <w:lang w:val="en-US"/>
+        </w:rPr>
+        <w:t>.</w:t>
+      </w:r>
+    </w:p>
+    <w:p>
+      <w:pPr>
         <w:jc w:val="right"/>
         <w:rPr>
-          <w:rFonts w:hint="cs"/>
-          <w:u w:val="single"/>
-          <w:lang w:val="en-US"/>
-        </w:rPr>
-      </w:pPr>
+          <w:lang w:val="en-US"/>
+        </w:rPr>
+      </w:pPr>
+      <w:r>
+        <w:rPr>
+          <w:rFonts w:cs="Arial"/>
+          <w:rtl/>
+          <w:lang w:val="en-US"/>
+        </w:rPr>
+        <w:t>בתרשים האובייקט הבא, אנו מציגים תרחיש דומה לזה שלפניו, אולם הפעם היה ניסיון להעביר 8 "תה"! חריגה ממגבלת המשקל ולכן יש לה "שקר" בשדה שעבר. המערכת ביקשה חוזה פריט חדש וקיבלה חוזה בעל משקל חוקי עם 2 "תה". אנו יכולים לראות בתרשים זה שחוזה הפריט הקודם נרשם וניתן היה להבחין בו מלבד זה שהתרחש בפועל (זה עם "נכון")</w:t>
+      </w:r>
+      <w:r>
+        <w:rPr>
+          <w:lang w:val="en-US"/>
+        </w:rPr>
+        <w:t>.</w:t>
+      </w:r>
     </w:p>
     <w:sectPr>
       <w:pgSz w:w="11906" w:h="16838"/>
